--- a/resume/Resume.docx
+++ b/resume/Resume.docx
@@ -1,6 +1,6 @@
 
 <file path=word/document.xml><?xml version="1.0" encoding="utf-8"?>
-<w:document xmlns:wpc="http://schemas.microsoft.com/office/word/2010/wordprocessingCanvas" xmlns:cx="http://schemas.microsoft.com/office/drawing/2014/chartex" xmlns:cx1="http://schemas.microsoft.com/office/drawing/2015/9/8/chartex" xmlns:cx2="http://schemas.microsoft.com/office/drawing/2015/10/21/chartex" xmlns:cx3="http://schemas.microsoft.com/office/drawing/2016/5/9/chartex" xmlns:cx4="http://schemas.microsoft.com/office/drawing/2016/5/10/chartex" xmlns:cx5="http://schemas.microsoft.com/office/drawing/2016/5/11/chartex" xmlns:cx6="http://schemas.microsoft.com/office/drawing/2016/5/12/chartex" xmlns:cx7="http://schemas.microsoft.com/office/drawing/2016/5/13/chartex" xmlns:cx8="http://schemas.microsoft.com/office/drawing/2016/5/14/chartex" xmlns:mc="http://schemas.openxmlformats.org/markup-compatibility/2006" xmlns:aink="http://schemas.microsoft.com/office/drawing/2016/ink" xmlns:am3d="http://schemas.microsoft.com/office/drawing/2017/model3d" xmlns:o="urn:schemas-microsoft-com:office:office" xmlns:r="http://schemas.openxmlformats.org/officeDocument/2006/relationships" xmlns:m="http://schemas.openxmlformats.org/officeDocument/2006/math" xmlns:v="urn:schemas-microsoft-com:vml" xmlns:wp14="http://schemas.microsoft.com/office/word/2010/wordprocessingDrawing" xmlns:wp="http://schemas.openxmlformats.org/drawingml/2006/wordprocessingDrawing" xmlns:w10="urn:schemas-microsoft-com:office:word" xmlns:w="http://schemas.openxmlformats.org/wordprocessingml/2006/main" xmlns:w14="http://schemas.microsoft.com/office/word/2010/wordml" xmlns:w15="http://schemas.microsoft.com/office/word/2012/wordml" xmlns:w16cex="http://schemas.microsoft.com/office/word/2018/wordml/cex" xmlns:w16cid="http://schemas.microsoft.com/office/word/2016/wordml/cid" xmlns:w16="http://schemas.microsoft.com/office/word/2018/wordml" xmlns:w16se="http://schemas.microsoft.com/office/word/2015/wordml/symex" xmlns:wpg="http://schemas.microsoft.com/office/word/2010/wordprocessingGroup" xmlns:wpi="http://schemas.microsoft.com/office/word/2010/wordprocessingInk" xmlns:wne="http://schemas.microsoft.com/office/word/2006/wordml" xmlns:wps="http://schemas.microsoft.com/office/word/2010/wordprocessingShape" mc:Ignorable="w14 w15 w16se w16cid w16 w16cex wp14">
+<w:document xmlns:wpc="http://schemas.microsoft.com/office/word/2010/wordprocessingCanvas" xmlns:cx="http://schemas.microsoft.com/office/drawing/2014/chartex" xmlns:cx1="http://schemas.microsoft.com/office/drawing/2015/9/8/chartex" xmlns:cx2="http://schemas.microsoft.com/office/drawing/2015/10/21/chartex" xmlns:cx3="http://schemas.microsoft.com/office/drawing/2016/5/9/chartex" xmlns:cx4="http://schemas.microsoft.com/office/drawing/2016/5/10/chartex" xmlns:cx5="http://schemas.microsoft.com/office/drawing/2016/5/11/chartex" xmlns:cx6="http://schemas.microsoft.com/office/drawing/2016/5/12/chartex" xmlns:cx7="http://schemas.microsoft.com/office/drawing/2016/5/13/chartex" xmlns:cx8="http://schemas.microsoft.com/office/drawing/2016/5/14/chartex" xmlns:mc="http://schemas.openxmlformats.org/markup-compatibility/2006" xmlns:aink="http://schemas.microsoft.com/office/drawing/2016/ink" xmlns:am3d="http://schemas.microsoft.com/office/drawing/2017/model3d" xmlns:o="urn:schemas-microsoft-com:office:office" xmlns:oel="http://schemas.microsoft.com/office/2019/extlst" xmlns:r="http://schemas.openxmlformats.org/officeDocument/2006/relationships" xmlns:m="http://schemas.openxmlformats.org/officeDocument/2006/math" xmlns:v="urn:schemas-microsoft-com:vml" xmlns:wp14="http://schemas.microsoft.com/office/word/2010/wordprocessingDrawing" xmlns:wp="http://schemas.openxmlformats.org/drawingml/2006/wordprocessingDrawing" xmlns:w10="urn:schemas-microsoft-com:office:word" xmlns:w="http://schemas.openxmlformats.org/wordprocessingml/2006/main" xmlns:w14="http://schemas.microsoft.com/office/word/2010/wordml" xmlns:w15="http://schemas.microsoft.com/office/word/2012/wordml" xmlns:w16cex="http://schemas.microsoft.com/office/word/2018/wordml/cex" xmlns:w16cid="http://schemas.microsoft.com/office/word/2016/wordml/cid" xmlns:w16="http://schemas.microsoft.com/office/word/2018/wordml" xmlns:w16sdtdh="http://schemas.microsoft.com/office/word/2020/wordml/sdtdatahash" xmlns:w16se="http://schemas.microsoft.com/office/word/2015/wordml/symex" xmlns:wpg="http://schemas.microsoft.com/office/word/2010/wordprocessingGroup" xmlns:wpi="http://schemas.microsoft.com/office/word/2010/wordprocessingInk" xmlns:wne="http://schemas.microsoft.com/office/word/2006/wordml" xmlns:wps="http://schemas.microsoft.com/office/word/2010/wordprocessingShape" mc:Ignorable="w14 w15 w16se w16cid w16 w16cex w16sdtdh wp14">
   <w:body>
     <w:p>
       <w:pPr>
@@ -71,7 +71,28 @@
             <w:rStyle w:val="Hyperlink"/>
             <w:rFonts w:ascii="Raleway" w:eastAsia="Raleway" w:hAnsi="Raleway" w:cs="Raleway"/>
           </w:rPr>
-          <w:t>shiyangxiao568-com.stackstaging.com</w:t>
+          <w:t>shiyangxia</w:t>
+        </w:r>
+        <w:r>
+          <w:rPr>
+            <w:rStyle w:val="Hyperlink"/>
+            <w:rFonts w:ascii="Raleway" w:eastAsia="Raleway" w:hAnsi="Raleway" w:cs="Raleway"/>
+          </w:rPr>
+          <w:t>o</w:t>
+        </w:r>
+        <w:r>
+          <w:rPr>
+            <w:rStyle w:val="Hyperlink"/>
+            <w:rFonts w:ascii="Raleway" w:eastAsia="Raleway" w:hAnsi="Raleway" w:cs="Raleway"/>
+          </w:rPr>
+          <w:t>.</w:t>
+        </w:r>
+        <w:r>
+          <w:rPr>
+            <w:rStyle w:val="Hyperlink"/>
+            <w:rFonts w:ascii="Raleway" w:eastAsia="Raleway" w:hAnsi="Raleway" w:cs="Raleway"/>
+          </w:rPr>
+          <w:t>com</w:t>
         </w:r>
       </w:hyperlink>
     </w:p>
@@ -434,29 +455,61 @@
         </w:rPr>
         <w:t xml:space="preserve">• </w:t>
       </w:r>
-      <w:bookmarkStart w:id="1" w:name="OLE_LINK24"/>
-      <w:bookmarkStart w:id="2" w:name="OLE_LINK25"/>
-      <w:bookmarkStart w:id="3" w:name="OLE_LINK27"/>
-      <w:bookmarkStart w:id="4" w:name="OLE_LINK28"/>
-      <w:r>
-        <w:rPr>
-          <w:rFonts w:ascii="Raleway" w:hAnsi="Raleway"/>
-        </w:rPr>
-        <w:t xml:space="preserve">Spring </w:t>
+      <w:bookmarkStart w:id="1" w:name="OLE_LINK27"/>
+      <w:bookmarkStart w:id="2" w:name="OLE_LINK28"/>
+      <w:bookmarkStart w:id="3" w:name="OLE_LINK24"/>
+      <w:bookmarkStart w:id="4" w:name="OLE_LINK25"/>
+      <w:r>
+        <w:rPr>
+          <w:rFonts w:ascii="Raleway" w:hAnsi="Raleway"/>
+        </w:rPr>
+        <w:t>Spring</w:t>
+      </w:r>
+      <w:r>
+        <w:rPr>
+          <w:rFonts w:ascii="Raleway" w:hAnsi="Raleway"/>
+        </w:rPr>
+        <w:t xml:space="preserve"> </w:t>
+      </w:r>
+      <w:r>
+        <w:rPr>
+          <w:rFonts w:ascii="Raleway" w:hAnsi="Raleway"/>
+        </w:rPr>
+        <w:t xml:space="preserve">• </w:t>
+      </w:r>
+      <w:r>
+        <w:rPr>
+          <w:rFonts w:ascii="Raleway" w:hAnsi="Raleway"/>
+        </w:rPr>
+        <w:t>REST</w:t>
+      </w:r>
+      <w:r>
+        <w:rPr>
+          <w:rFonts w:ascii="Raleway" w:hAnsi="Raleway"/>
+        </w:rPr>
+        <w:t xml:space="preserve"> </w:t>
       </w:r>
       <w:bookmarkStart w:id="5" w:name="OLE_LINK3"/>
       <w:bookmarkStart w:id="6" w:name="OLE_LINK4"/>
       <w:bookmarkStart w:id="7" w:name="OLE_LINK5"/>
+      <w:bookmarkStart w:id="8" w:name="_Hlk98701659"/>
+      <w:bookmarkStart w:id="9" w:name="OLE_LINK26"/>
+      <w:bookmarkEnd w:id="1"/>
+      <w:bookmarkEnd w:id="2"/>
       <w:bookmarkEnd w:id="3"/>
       <w:bookmarkEnd w:id="4"/>
       <w:r>
         <w:rPr>
           <w:rFonts w:ascii="Raleway" w:hAnsi="Raleway"/>
         </w:rPr>
-        <w:t>boot</w:t>
-      </w:r>
-      <w:bookmarkEnd w:id="1"/>
-      <w:bookmarkEnd w:id="2"/>
+        <w:t>API</w:t>
+      </w:r>
+      <w:r>
+        <w:rPr>
+          <w:rFonts w:ascii="Raleway" w:hAnsi="Raleway"/>
+        </w:rPr>
+        <w:t>s</w:t>
+      </w:r>
       <w:r>
         <w:rPr>
           <w:rFonts w:ascii="Raleway" w:hAnsi="Raleway"/>
@@ -468,26 +521,6 @@
           <w:rFonts w:ascii="Raleway" w:hAnsi="Raleway"/>
         </w:rPr>
         <w:t xml:space="preserve">• </w:t>
-      </w:r>
-      <w:bookmarkStart w:id="8" w:name="_Hlk98701659"/>
-      <w:bookmarkStart w:id="9" w:name="OLE_LINK26"/>
-      <w:r>
-        <w:rPr>
-          <w:rFonts w:ascii="Raleway" w:hAnsi="Raleway"/>
-        </w:rPr>
-        <w:t xml:space="preserve">Spring </w:t>
-      </w:r>
-      <w:r>
-        <w:rPr>
-          <w:rFonts w:ascii="Raleway" w:hAnsi="Raleway"/>
-        </w:rPr>
-        <w:t xml:space="preserve">Data JPA </w:t>
-      </w:r>
-      <w:r>
-        <w:rPr>
-          <w:rFonts w:ascii="Raleway" w:hAnsi="Raleway"/>
-        </w:rPr>
-        <w:t>• Git</w:t>
       </w:r>
       <w:bookmarkEnd w:id="5"/>
       <w:bookmarkEnd w:id="6"/>
@@ -498,6 +531,18 @@
         <w:rPr>
           <w:rFonts w:ascii="Raleway" w:hAnsi="Raleway"/>
         </w:rPr>
+        <w:t>Git</w:t>
+      </w:r>
+      <w:r>
+        <w:rPr>
+          <w:rFonts w:ascii="Raleway" w:hAnsi="Raleway"/>
+        </w:rPr>
+        <w:t>Hub</w:t>
+      </w:r>
+      <w:r>
+        <w:rPr>
+          <w:rFonts w:ascii="Raleway" w:hAnsi="Raleway"/>
+        </w:rPr>
         <w:t xml:space="preserve"> </w:t>
       </w:r>
       <w:r>
@@ -510,7 +555,169 @@
         <w:rPr>
           <w:rFonts w:ascii="Raleway" w:hAnsi="Raleway"/>
         </w:rPr>
+        <w:t>Swagger</w:t>
+      </w:r>
+      <w:r>
+        <w:rPr>
+          <w:rFonts w:ascii="Raleway" w:hAnsi="Raleway"/>
+        </w:rPr>
+        <w:t xml:space="preserve"> </w:t>
+      </w:r>
+      <w:r>
+        <w:rPr>
+          <w:rFonts w:ascii="Raleway" w:hAnsi="Raleway"/>
+        </w:rPr>
+        <w:t>•</w:t>
+      </w:r>
+      <w:r>
+        <w:rPr>
+          <w:rFonts w:ascii="Raleway" w:hAnsi="Raleway"/>
+        </w:rPr>
+        <w:t xml:space="preserve"> </w:t>
+      </w:r>
+      <w:r>
+        <w:rPr>
+          <w:rFonts w:ascii="Raleway" w:hAnsi="Raleway"/>
+        </w:rPr>
+        <w:t>Postman</w:t>
+      </w:r>
+      <w:r>
+        <w:rPr>
+          <w:rFonts w:ascii="Raleway" w:hAnsi="Raleway"/>
+        </w:rPr>
+        <w:t xml:space="preserve"> </w:t>
+      </w:r>
+      <w:r>
+        <w:rPr>
+          <w:rFonts w:ascii="Raleway" w:hAnsi="Raleway"/>
+        </w:rPr>
+        <w:t xml:space="preserve">• </w:t>
+      </w:r>
+      <w:r>
+        <w:rPr>
+          <w:rFonts w:ascii="Raleway" w:hAnsi="Raleway"/>
+        </w:rPr>
+        <w:t>Azure</w:t>
+      </w:r>
+      <w:r>
+        <w:rPr>
+          <w:rFonts w:ascii="Raleway" w:hAnsi="Raleway"/>
+        </w:rPr>
+        <w:t xml:space="preserve"> </w:t>
+      </w:r>
+      <w:r>
+        <w:rPr>
+          <w:rFonts w:ascii="Raleway" w:hAnsi="Raleway"/>
+        </w:rPr>
+        <w:t>•</w:t>
+      </w:r>
+      <w:r>
+        <w:rPr>
+          <w:rFonts w:ascii="Raleway" w:hAnsi="Raleway"/>
+        </w:rPr>
+        <w:t xml:space="preserve"> </w:t>
+      </w:r>
+      <w:r>
+        <w:rPr>
+          <w:rFonts w:ascii="Raleway" w:hAnsi="Raleway"/>
+        </w:rPr>
+        <w:t>Angular</w:t>
+      </w:r>
+      <w:r>
+        <w:rPr>
+          <w:rFonts w:ascii="Raleway" w:hAnsi="Raleway"/>
+        </w:rPr>
+        <w:t xml:space="preserve"> 13</w:t>
+      </w:r>
+      <w:r>
+        <w:rPr>
+          <w:rFonts w:ascii="Raleway" w:hAnsi="Raleway"/>
+        </w:rPr>
+        <w:t xml:space="preserve"> </w:t>
+      </w:r>
+      <w:r>
+        <w:rPr>
+          <w:rFonts w:ascii="Raleway" w:hAnsi="Raleway"/>
+        </w:rPr>
+        <w:t xml:space="preserve">• </w:t>
+      </w:r>
+      <w:r>
+        <w:rPr>
+          <w:rFonts w:ascii="Raleway" w:hAnsi="Raleway"/>
+        </w:rPr>
+        <w:t xml:space="preserve">Bootstrap </w:t>
+      </w:r>
+      <w:r>
+        <w:rPr>
+          <w:rFonts w:ascii="Raleway" w:hAnsi="Raleway"/>
+        </w:rPr>
+        <w:t xml:space="preserve">• </w:t>
+      </w:r>
+      <w:r>
+        <w:rPr>
+          <w:rFonts w:ascii="Raleway" w:hAnsi="Raleway"/>
+        </w:rPr>
+        <w:t xml:space="preserve">Junit/Mockito </w:t>
+      </w:r>
+      <w:r>
+        <w:rPr>
+          <w:rFonts w:ascii="Raleway" w:hAnsi="Raleway"/>
+        </w:rPr>
+        <w:t>•</w:t>
+      </w:r>
+      <w:r>
+        <w:rPr>
+          <w:rFonts w:ascii="Raleway" w:hAnsi="Raleway"/>
+        </w:rPr>
+        <w:t xml:space="preserve"> Jira </w:t>
+      </w:r>
+      <w:r>
+        <w:rPr>
+          <w:rFonts w:ascii="Raleway" w:hAnsi="Raleway"/>
+        </w:rPr>
+        <w:t xml:space="preserve">• </w:t>
+      </w:r>
+      <w:r>
+        <w:rPr>
+          <w:rFonts w:ascii="Raleway" w:hAnsi="Raleway"/>
+        </w:rPr>
         <w:t>Scrum</w:t>
+      </w:r>
+      <w:r>
+        <w:rPr>
+          <w:rFonts w:ascii="Raleway" w:hAnsi="Raleway"/>
+        </w:rPr>
+        <w:t xml:space="preserve"> </w:t>
+      </w:r>
+      <w:r>
+        <w:rPr>
+          <w:rFonts w:ascii="Raleway" w:hAnsi="Raleway"/>
+        </w:rPr>
+        <w:t xml:space="preserve">• </w:t>
+      </w:r>
+      <w:r>
+        <w:rPr>
+          <w:rFonts w:ascii="Raleway" w:hAnsi="Raleway"/>
+        </w:rPr>
+        <w:t>Microservices</w:t>
+      </w:r>
+      <w:r>
+        <w:rPr>
+          <w:rFonts w:ascii="Raleway" w:hAnsi="Raleway"/>
+        </w:rPr>
+        <w:t xml:space="preserve"> </w:t>
+      </w:r>
+      <w:r>
+        <w:rPr>
+          <w:rFonts w:ascii="Raleway" w:hAnsi="Raleway"/>
+        </w:rPr>
+        <w:t xml:space="preserve">• </w:t>
+      </w:r>
+      <w:r>
+        <w:rPr>
+          <w:rFonts w:ascii="Raleway" w:hAnsi="Raleway"/>
+        </w:rPr>
+        <w:t>Docker</w:t>
       </w:r>
     </w:p>
     <w:p>
@@ -569,55 +776,134 @@
         </w:rPr>
         <w:t>Work Experience</w:t>
       </w:r>
+      <w:bookmarkStart w:id="10" w:name="OLE_LINK6"/>
+      <w:bookmarkStart w:id="11" w:name="OLE_LINK23"/>
     </w:p>
     <w:p>
       <w:pPr>
         <w:tabs>
-          <w:tab w:val="right" w:pos="9900"/>
+          <w:tab w:val="right" w:pos="9936"/>
         </w:tabs>
-        <w:rPr>
-          <w:rFonts w:ascii="Raleway" w:hAnsi="Raleway" w:cs="Times New Roman"/>
-          <w:b/>
-          <w:bCs/>
-        </w:rPr>
-      </w:pPr>
-      <w:r>
-        <w:rPr>
-          <w:rFonts w:ascii="Raleway" w:hAnsi="Raleway" w:cs="Times New Roman"/>
-          <w:b/>
-          <w:bCs/>
-        </w:rPr>
-        <w:t>Walmart | South Myrtle Beach, SC</w:t>
-      </w:r>
-      <w:r>
-        <w:rPr>
-          <w:rFonts w:ascii="Raleway" w:hAnsi="Raleway" w:cs="Times New Roman"/>
-        </w:rPr>
-        <w:tab/>
-      </w:r>
-      <w:r>
+        <w:ind w:right="-144"/>
         <w:rPr>
           <w:rFonts w:ascii="Raleway" w:hAnsi="Raleway" w:cs="Times New Roman"/>
           <w:i/>
           <w:iCs/>
           <w:color w:val="7F7F7F" w:themeColor="text1" w:themeTint="80"/>
         </w:rPr>
-        <w:t>June 2018 - August 2018</w:t>
-      </w:r>
-    </w:p>
-    <w:p>
-      <w:pPr>
-        <w:rPr>
-          <w:rFonts w:ascii="Raleway" w:hAnsi="Raleway" w:cs="Times New Roman"/>
-        </w:rPr>
-      </w:pPr>
-      <w:bookmarkStart w:id="10" w:name="OLE_LINK6"/>
-      <w:r>
-        <w:rPr>
-          <w:rFonts w:ascii="Raleway" w:hAnsi="Raleway" w:cs="Times New Roman"/>
-        </w:rPr>
-        <w:t>CAP (Customer Availability Program) Team Associate</w:t>
-      </w:r>
+      </w:pPr>
+      <w:bookmarkStart w:id="12" w:name="OLE_LINK11"/>
+      <w:bookmarkEnd w:id="10"/>
+      <w:bookmarkEnd w:id="11"/>
+      <w:proofErr w:type="spellStart"/>
+      <w:r>
+        <w:rPr>
+          <w:rFonts w:ascii="Raleway" w:hAnsi="Raleway" w:cs="Times New Roman"/>
+          <w:b/>
+          <w:bCs/>
+        </w:rPr>
+        <w:t>MaxMart</w:t>
+      </w:r>
+      <w:proofErr w:type="spellEnd"/>
+      <w:r>
+        <w:rPr>
+          <w:rFonts w:ascii="Raleway" w:hAnsi="Raleway" w:cs="Times New Roman"/>
+          <w:b/>
+          <w:bCs/>
+        </w:rPr>
+        <w:t xml:space="preserve"> LLC</w:t>
+      </w:r>
+      <w:r>
+        <w:rPr>
+          <w:rFonts w:ascii="Raleway" w:hAnsi="Raleway" w:cs="Times New Roman"/>
+        </w:rPr>
+        <w:t xml:space="preserve"> </w:t>
+      </w:r>
+      <w:bookmarkEnd w:id="12"/>
+      <w:r>
+        <w:rPr>
+          <w:rFonts w:ascii="Raleway" w:hAnsi="Raleway" w:cs="Times New Roman"/>
+        </w:rPr>
+        <w:t>|</w:t>
+      </w:r>
+      <w:r>
+        <w:rPr>
+          <w:rFonts w:ascii="Raleway" w:hAnsi="Raleway" w:cs="Times New Roman"/>
+        </w:rPr>
+        <w:t xml:space="preserve"> </w:t>
+      </w:r>
+      <w:r>
+        <w:rPr>
+          <w:rFonts w:ascii="Raleway" w:hAnsi="Raleway" w:cs="Times New Roman"/>
+        </w:rPr>
+        <w:t>Greensboro, NC</w:t>
+      </w:r>
+      <w:r>
+        <w:rPr>
+          <w:rFonts w:ascii="Raleway" w:hAnsi="Raleway" w:cs="Times New Roman"/>
+        </w:rPr>
+        <w:tab/>
+      </w:r>
+      <w:r>
+        <w:rPr>
+          <w:rFonts w:ascii="Raleway" w:hAnsi="Raleway" w:cs="Times New Roman"/>
+          <w:i/>
+          <w:iCs/>
+          <w:color w:val="7F7F7F" w:themeColor="text1" w:themeTint="80"/>
+        </w:rPr>
+        <w:t xml:space="preserve">December 2020 </w:t>
+      </w:r>
+      <w:r>
+        <w:rPr>
+          <w:rFonts w:ascii="Raleway" w:hAnsi="Raleway" w:cs="Times New Roman"/>
+          <w:i/>
+          <w:iCs/>
+          <w:color w:val="7F7F7F" w:themeColor="text1" w:themeTint="80"/>
+        </w:rPr>
+        <w:t>–</w:t>
+      </w:r>
+      <w:r>
+        <w:rPr>
+          <w:rFonts w:ascii="Raleway" w:hAnsi="Raleway" w:cs="Times New Roman"/>
+          <w:i/>
+          <w:iCs/>
+          <w:color w:val="7F7F7F" w:themeColor="text1" w:themeTint="80"/>
+        </w:rPr>
+        <w:t xml:space="preserve"> </w:t>
+      </w:r>
+      <w:r>
+        <w:rPr>
+          <w:rFonts w:ascii="Raleway" w:hAnsi="Raleway" w:cs="Times New Roman"/>
+          <w:i/>
+          <w:iCs/>
+          <w:color w:val="7F7F7F" w:themeColor="text1" w:themeTint="80"/>
+        </w:rPr>
+        <w:t>March 2022</w:t>
+      </w:r>
+    </w:p>
+    <w:p>
+      <w:pPr>
+        <w:tabs>
+          <w:tab w:val="right" w:pos="9936"/>
+        </w:tabs>
+        <w:ind w:right="-144"/>
+        <w:rPr>
+          <w:rFonts w:ascii="Raleway" w:hAnsi="Raleway" w:cs="Times New Roman"/>
+          <w:b/>
+          <w:bCs/>
+        </w:rPr>
+      </w:pPr>
+      <w:bookmarkStart w:id="13" w:name="OLE_LINK8"/>
+      <w:bookmarkStart w:id="14" w:name="OLE_LINK9"/>
+      <w:bookmarkStart w:id="15" w:name="OLE_LINK10"/>
+      <w:r>
+        <w:rPr>
+          <w:rFonts w:ascii="Raleway" w:hAnsi="Raleway" w:cs="Times New Roman"/>
+        </w:rPr>
+        <w:t>Computer/Printer Technician</w:t>
+      </w:r>
+      <w:bookmarkEnd w:id="13"/>
+      <w:bookmarkEnd w:id="14"/>
     </w:p>
     <w:p>
       <w:pPr>
@@ -628,32 +914,36 @@
         </w:numPr>
         <w:rPr>
           <w:rFonts w:ascii="Raleway" w:hAnsi="Raleway" w:cs="Times New Roman"/>
-        </w:rPr>
-      </w:pPr>
-      <w:bookmarkStart w:id="11" w:name="OLE_LINK23"/>
-      <w:r>
-        <w:rPr>
-          <w:rFonts w:ascii="Raleway" w:hAnsi="Raleway" w:cs="Times New Roman"/>
-        </w:rPr>
-        <w:t>Provided excellent</w:t>
-      </w:r>
-      <w:r>
-        <w:rPr>
-          <w:rFonts w:ascii="Raleway" w:hAnsi="Raleway" w:cs="Times New Roman"/>
-        </w:rPr>
-        <w:t xml:space="preserve"> customer</w:t>
-      </w:r>
-      <w:r>
-        <w:rPr>
-          <w:rFonts w:ascii="Raleway" w:hAnsi="Raleway" w:cs="Times New Roman"/>
-        </w:rPr>
-        <w:t xml:space="preserve"> service by helping resolve customer issues</w:t>
-      </w:r>
-      <w:r>
-        <w:rPr>
-          <w:rFonts w:ascii="Raleway" w:hAnsi="Raleway" w:cs="Times New Roman"/>
-        </w:rPr>
-        <w:t>.</w:t>
+          <w:b/>
+          <w:bCs/>
+        </w:rPr>
+      </w:pPr>
+      <w:bookmarkStart w:id="16" w:name="OLE_LINK12"/>
+      <w:bookmarkStart w:id="17" w:name="OLE_LINK19"/>
+      <w:bookmarkEnd w:id="15"/>
+      <w:r>
+        <w:rPr>
+          <w:rFonts w:ascii="Raleway" w:hAnsi="Raleway" w:cs="Times New Roman"/>
+        </w:rPr>
+        <w:t>Provided customers with repair, installation, customization, upgrades</w:t>
+      </w:r>
+      <w:r>
+        <w:rPr>
+          <w:rFonts w:ascii="Raleway" w:hAnsi="Raleway" w:cs="Times New Roman"/>
+        </w:rPr>
+        <w:t>,</w:t>
+      </w:r>
+      <w:r>
+        <w:rPr>
+          <w:rFonts w:ascii="Raleway" w:hAnsi="Raleway" w:cs="Times New Roman"/>
+        </w:rPr>
+        <w:t xml:space="preserve"> and service of products </w:t>
+      </w:r>
+      <w:r>
+        <w:rPr>
+          <w:rFonts w:ascii="Raleway" w:hAnsi="Raleway" w:cs="Times New Roman"/>
+        </w:rPr>
+        <w:t xml:space="preserve">for laptops sold on Amazon. </w:t>
       </w:r>
     </w:p>
     <w:p>
@@ -665,85 +955,81 @@
         </w:numPr>
         <w:rPr>
           <w:rFonts w:ascii="Raleway" w:hAnsi="Raleway" w:cs="Times New Roman"/>
-        </w:rPr>
-      </w:pPr>
-      <w:r>
-        <w:rPr>
-          <w:rFonts w:ascii="Raleway" w:hAnsi="Raleway" w:cs="Times New Roman"/>
-        </w:rPr>
-        <w:t>Processed received products and distributed them at the appropriate location</w:t>
-      </w:r>
-      <w:r>
-        <w:rPr>
-          <w:rFonts w:ascii="Raleway" w:hAnsi="Raleway" w:cs="Times New Roman"/>
-        </w:rPr>
-        <w:t>.</w:t>
-      </w:r>
+          <w:b/>
+          <w:bCs/>
+        </w:rPr>
+      </w:pPr>
+      <w:r>
+        <w:rPr>
+          <w:rFonts w:ascii="Raleway" w:hAnsi="Raleway" w:cs="Times New Roman"/>
+        </w:rPr>
+        <w:t>Performed printer maintenance, repairs, and services from self-teaching.</w:t>
+      </w:r>
+    </w:p>
+    <w:p>
+      <w:pPr>
+        <w:rPr>
+          <w:rFonts w:ascii="Raleway" w:hAnsi="Raleway" w:cs="Times New Roman"/>
+          <w:b/>
+          <w:bCs/>
+        </w:rPr>
+      </w:pPr>
     </w:p>
     <w:p>
       <w:pPr>
         <w:tabs>
-          <w:tab w:val="right" w:pos="9936"/>
+          <w:tab w:val="right" w:pos="9900"/>
         </w:tabs>
-        <w:ind w:right="-144"/>
+        <w:rPr>
+          <w:rFonts w:ascii="Raleway" w:hAnsi="Raleway" w:cs="Times New Roman"/>
+          <w:b/>
+          <w:bCs/>
+        </w:rPr>
+      </w:pPr>
+      <w:r>
+        <w:rPr>
+          <w:rFonts w:ascii="Raleway" w:hAnsi="Raleway" w:cs="Times New Roman"/>
+          <w:b/>
+          <w:bCs/>
+        </w:rPr>
+        <w:t xml:space="preserve">HCL </w:t>
+      </w:r>
+      <w:r>
+        <w:rPr>
+          <w:rFonts w:ascii="Raleway" w:hAnsi="Raleway" w:cs="Times New Roman"/>
+          <w:b/>
+          <w:bCs/>
+        </w:rPr>
+        <w:t>Technologies</w:t>
+      </w:r>
+      <w:r>
+        <w:rPr>
+          <w:rFonts w:ascii="Raleway" w:hAnsi="Raleway" w:cs="Times New Roman"/>
+          <w:b/>
+          <w:bCs/>
+        </w:rPr>
+        <w:t xml:space="preserve"> | </w:t>
+      </w:r>
+      <w:r>
+        <w:rPr>
+          <w:rFonts w:ascii="Raleway" w:hAnsi="Raleway" w:cs="Times New Roman"/>
+        </w:rPr>
+        <w:t>Cary, NC</w:t>
+      </w:r>
+      <w:r>
+        <w:rPr>
+          <w:rFonts w:ascii="Raleway" w:hAnsi="Raleway" w:cs="Times New Roman"/>
+        </w:rPr>
+        <w:tab/>
+      </w:r>
+      <w:r>
         <w:rPr>
           <w:rFonts w:ascii="Raleway" w:hAnsi="Raleway" w:cs="Times New Roman"/>
           <w:i/>
           <w:iCs/>
           <w:color w:val="7F7F7F" w:themeColor="text1" w:themeTint="80"/>
         </w:rPr>
-      </w:pPr>
-      <w:bookmarkStart w:id="12" w:name="OLE_LINK11"/>
-      <w:bookmarkEnd w:id="10"/>
-      <w:bookmarkEnd w:id="11"/>
-      <w:proofErr w:type="spellStart"/>
-      <w:r>
-        <w:rPr>
-          <w:rFonts w:ascii="Raleway" w:hAnsi="Raleway" w:cs="Times New Roman"/>
-          <w:b/>
-          <w:bCs/>
-        </w:rPr>
-        <w:t>MaxMart</w:t>
-      </w:r>
-      <w:proofErr w:type="spellEnd"/>
-      <w:r>
-        <w:rPr>
-          <w:rFonts w:ascii="Raleway" w:hAnsi="Raleway" w:cs="Times New Roman"/>
-          <w:b/>
-          <w:bCs/>
-        </w:rPr>
-        <w:t xml:space="preserve"> LLC</w:t>
-      </w:r>
-      <w:r>
-        <w:rPr>
-          <w:rFonts w:ascii="Raleway" w:hAnsi="Raleway" w:cs="Times New Roman"/>
-        </w:rPr>
-        <w:t xml:space="preserve"> </w:t>
-      </w:r>
-      <w:bookmarkEnd w:id="12"/>
-      <w:r>
-        <w:rPr>
-          <w:rFonts w:ascii="Raleway" w:hAnsi="Raleway" w:cs="Times New Roman"/>
-        </w:rPr>
-        <w:t>|</w:t>
-      </w:r>
-      <w:r>
-        <w:rPr>
-          <w:rFonts w:ascii="Raleway" w:hAnsi="Raleway" w:cs="Times New Roman"/>
-        </w:rPr>
-        <w:t xml:space="preserve"> </w:t>
-      </w:r>
-      <w:r>
-        <w:rPr>
-          <w:rFonts w:ascii="Raleway" w:hAnsi="Raleway" w:cs="Times New Roman"/>
-        </w:rPr>
-        <w:t>Greensboro, NC</w:t>
-      </w:r>
-      <w:r>
-        <w:rPr>
-          <w:rFonts w:ascii="Raleway" w:hAnsi="Raleway" w:cs="Times New Roman"/>
-        </w:rPr>
-        <w:tab/>
+        <w:t>March</w:t>
       </w:r>
       <w:r>
         <w:rPr>
@@ -752,7 +1038,7 @@
           <w:iCs/>
           <w:color w:val="7F7F7F" w:themeColor="text1" w:themeTint="80"/>
         </w:rPr>
-        <w:t xml:space="preserve">December 2020 </w:t>
+        <w:t xml:space="preserve"> </w:t>
       </w:r>
       <w:r>
         <w:rPr>
@@ -761,7 +1047,7 @@
           <w:iCs/>
           <w:color w:val="7F7F7F" w:themeColor="text1" w:themeTint="80"/>
         </w:rPr>
-        <w:t>–</w:t>
+        <w:t>2022</w:t>
       </w:r>
       <w:r>
         <w:rPr>
@@ -770,32 +1056,36 @@
           <w:iCs/>
           <w:color w:val="7F7F7F" w:themeColor="text1" w:themeTint="80"/>
         </w:rPr>
-        <w:t xml:space="preserve"> Present</w:t>
-      </w:r>
-    </w:p>
-    <w:p>
-      <w:pPr>
-        <w:tabs>
-          <w:tab w:val="right" w:pos="9936"/>
-        </w:tabs>
-        <w:ind w:right="-144"/>
-        <w:rPr>
-          <w:rFonts w:ascii="Raleway" w:hAnsi="Raleway" w:cs="Times New Roman"/>
-          <w:b/>
-          <w:bCs/>
-        </w:rPr>
-      </w:pPr>
-      <w:bookmarkStart w:id="13" w:name="OLE_LINK8"/>
-      <w:bookmarkStart w:id="14" w:name="OLE_LINK9"/>
-      <w:bookmarkStart w:id="15" w:name="OLE_LINK10"/>
-      <w:r>
-        <w:rPr>
-          <w:rFonts w:ascii="Raleway" w:hAnsi="Raleway" w:cs="Times New Roman"/>
-        </w:rPr>
-        <w:t>Computer/Printer Technician</w:t>
-      </w:r>
-      <w:bookmarkEnd w:id="13"/>
-      <w:bookmarkEnd w:id="14"/>
+        <w:t xml:space="preserve"> - </w:t>
+      </w:r>
+      <w:r>
+        <w:rPr>
+          <w:rFonts w:ascii="Raleway" w:hAnsi="Raleway" w:cs="Times New Roman"/>
+          <w:i/>
+          <w:iCs/>
+          <w:color w:val="7F7F7F" w:themeColor="text1" w:themeTint="80"/>
+        </w:rPr>
+        <w:t>Present</w:t>
+      </w:r>
+    </w:p>
+    <w:p>
+      <w:pPr>
+        <w:rPr>
+          <w:rFonts w:ascii="Raleway" w:hAnsi="Raleway" w:cs="Times New Roman"/>
+        </w:rPr>
+      </w:pPr>
+      <w:r>
+        <w:rPr>
+          <w:rFonts w:ascii="Raleway" w:hAnsi="Raleway" w:cs="Times New Roman"/>
+        </w:rPr>
+        <w:t>Software Developer</w:t>
+      </w:r>
+      <w:r>
+        <w:rPr>
+          <w:rFonts w:ascii="Raleway" w:hAnsi="Raleway" w:cs="Times New Roman"/>
+        </w:rPr>
+        <w:t xml:space="preserve"> </w:t>
+      </w:r>
     </w:p>
     <w:p>
       <w:pPr>
@@ -806,36 +1096,13 @@
         </w:numPr>
         <w:rPr>
           <w:rFonts w:ascii="Raleway" w:hAnsi="Raleway" w:cs="Times New Roman"/>
-          <w:b/>
-          <w:bCs/>
-        </w:rPr>
-      </w:pPr>
-      <w:bookmarkStart w:id="16" w:name="OLE_LINK12"/>
-      <w:bookmarkStart w:id="17" w:name="OLE_LINK19"/>
-      <w:bookmarkEnd w:id="15"/>
-      <w:r>
-        <w:rPr>
-          <w:rFonts w:ascii="Raleway" w:hAnsi="Raleway" w:cs="Times New Roman"/>
-        </w:rPr>
-        <w:t>Provided customers with repair, installation, customization, upgrades</w:t>
-      </w:r>
-      <w:r>
-        <w:rPr>
-          <w:rFonts w:ascii="Raleway" w:hAnsi="Raleway" w:cs="Times New Roman"/>
-        </w:rPr>
-        <w:t>,</w:t>
-      </w:r>
-      <w:r>
-        <w:rPr>
-          <w:rFonts w:ascii="Raleway" w:hAnsi="Raleway" w:cs="Times New Roman"/>
-        </w:rPr>
-        <w:t xml:space="preserve"> and service of products </w:t>
-      </w:r>
-      <w:r>
-        <w:rPr>
-          <w:rFonts w:ascii="Raleway" w:hAnsi="Raleway" w:cs="Times New Roman"/>
-        </w:rPr>
-        <w:t xml:space="preserve">for laptops sold on Amazon. </w:t>
+        </w:rPr>
+      </w:pPr>
+      <w:r>
+        <w:rPr>
+          <w:rFonts w:ascii="Raleway" w:hAnsi="Raleway" w:cs="Times New Roman"/>
+        </w:rPr>
+        <w:t>Learned Full Stack Java Development tools and skillsets.</w:t>
       </w:r>
     </w:p>
     <w:p>
@@ -847,26 +1114,70 @@
         </w:numPr>
         <w:rPr>
           <w:rFonts w:ascii="Raleway" w:hAnsi="Raleway" w:cs="Times New Roman"/>
-          <w:b/>
-          <w:bCs/>
-        </w:rPr>
-      </w:pPr>
-      <w:r>
-        <w:rPr>
-          <w:rFonts w:ascii="Raleway" w:hAnsi="Raleway" w:cs="Times New Roman"/>
-        </w:rPr>
-        <w:t>Performed printer maintenance, repairs, and services from self-teaching.</w:t>
-      </w:r>
-    </w:p>
-    <w:bookmarkEnd w:id="16"/>
-    <w:p>
-      <w:pPr>
-        <w:rPr>
-          <w:rFonts w:ascii="Raleway" w:hAnsi="Raleway" w:cs="Times New Roman"/>
-        </w:rPr>
-      </w:pPr>
-    </w:p>
-    <w:bookmarkEnd w:id="17"/>
+        </w:rPr>
+      </w:pPr>
+      <w:r>
+        <w:rPr>
+          <w:rFonts w:ascii="Raleway" w:hAnsi="Raleway" w:cs="Times New Roman"/>
+        </w:rPr>
+        <w:t>Deployed application to MS Azure, used Sona Cloud for code quality control.</w:t>
+      </w:r>
+    </w:p>
+    <w:p>
+      <w:pPr>
+        <w:pStyle w:val="ListParagraph"/>
+        <w:numPr>
+          <w:ilvl w:val="0"/>
+          <w:numId w:val="10"/>
+        </w:numPr>
+        <w:rPr>
+          <w:rFonts w:ascii="Raleway" w:hAnsi="Raleway" w:cs="Times New Roman"/>
+        </w:rPr>
+      </w:pPr>
+      <w:r>
+        <w:rPr>
+          <w:rFonts w:ascii="Raleway" w:hAnsi="Raleway" w:cs="Times New Roman"/>
+        </w:rPr>
+        <w:t>Designed and implement REST APIs</w:t>
+      </w:r>
+      <w:r>
+        <w:rPr>
+          <w:rFonts w:ascii="Raleway" w:hAnsi="Raleway" w:cs="Times New Roman"/>
+        </w:rPr>
+        <w:t xml:space="preserve">, transformed e-commerce </w:t>
+      </w:r>
+      <w:r>
+        <w:rPr>
+          <w:rFonts w:ascii="Raleway" w:hAnsi="Raleway" w:cs="Times New Roman"/>
+        </w:rPr>
+        <w:t xml:space="preserve">to </w:t>
+      </w:r>
+      <w:r>
+        <w:rPr>
+          <w:rFonts w:ascii="Raleway" w:hAnsi="Raleway" w:cs="Times New Roman"/>
+        </w:rPr>
+        <w:t>microservices</w:t>
+      </w:r>
+      <w:bookmarkStart w:id="18" w:name="OLE_LINK1"/>
+      <w:bookmarkStart w:id="19" w:name="OLE_LINK2"/>
+      <w:bookmarkEnd w:id="16"/>
+      <w:bookmarkEnd w:id="17"/>
+      <w:r>
+        <w:rPr>
+          <w:rFonts w:ascii="Raleway" w:hAnsi="Raleway" w:cs="Times New Roman"/>
+        </w:rPr>
+        <w:t xml:space="preserve"> architecture.</w:t>
+      </w:r>
+    </w:p>
+    <w:p>
+      <w:pPr>
+        <w:rPr>
+          <w:rFonts w:ascii="Raleway" w:hAnsi="Raleway" w:cs="Times New Roman"/>
+        </w:rPr>
+      </w:pPr>
+    </w:p>
+    <w:bookmarkEnd w:id="18"/>
+    <w:bookmarkEnd w:id="19"/>
     <w:p>
       <w:pPr>
         <w:pBdr>
@@ -888,276 +1199,6 @@
           <w:szCs w:val="36"/>
           <w:u w:color="7F7F7F"/>
         </w:rPr>
-        <w:t>Involvement</w:t>
-      </w:r>
-    </w:p>
-    <w:p>
-      <w:pPr>
-        <w:tabs>
-          <w:tab w:val="right" w:pos="9936"/>
-        </w:tabs>
-        <w:rPr>
-          <w:rFonts w:ascii="Raleway" w:hAnsi="Raleway" w:cs="Times New Roman"/>
-          <w:b/>
-          <w:bCs/>
-          <w:i/>
-          <w:iCs/>
-        </w:rPr>
-      </w:pPr>
-      <w:r>
-        <w:rPr>
-          <w:rFonts w:ascii="Raleway" w:hAnsi="Raleway" w:cs="Times New Roman"/>
-          <w:b/>
-          <w:bCs/>
-        </w:rPr>
-        <w:t>Hack</w:t>
-      </w:r>
-      <w:r>
-        <w:rPr>
-          <w:rFonts w:ascii="Raleway" w:hAnsi="Raleway" w:cs="Times New Roman"/>
-          <w:b/>
-          <w:bCs/>
-        </w:rPr>
-        <w:t xml:space="preserve"> </w:t>
-      </w:r>
-      <w:r>
-        <w:rPr>
-          <w:rFonts w:ascii="Raleway" w:hAnsi="Raleway" w:cs="Times New Roman"/>
-          <w:b/>
-          <w:bCs/>
-        </w:rPr>
-        <w:t>NC</w:t>
-      </w:r>
-      <w:r>
-        <w:rPr>
-          <w:rFonts w:ascii="Raleway" w:hAnsi="Raleway" w:cs="Times New Roman"/>
-        </w:rPr>
-        <w:t xml:space="preserve"> | </w:t>
-      </w:r>
-      <w:r>
-        <w:rPr>
-          <w:rFonts w:ascii="Raleway" w:hAnsi="Raleway" w:cs="Times New Roman"/>
-        </w:rPr>
-        <w:t>Chapel Hill</w:t>
-      </w:r>
-      <w:r>
-        <w:rPr>
-          <w:rFonts w:ascii="Raleway" w:hAnsi="Raleway" w:cs="Times New Roman"/>
-        </w:rPr>
-        <w:t xml:space="preserve">, </w:t>
-      </w:r>
-      <w:r>
-        <w:rPr>
-          <w:rFonts w:ascii="Raleway" w:hAnsi="Raleway" w:cs="Times New Roman"/>
-        </w:rPr>
-        <w:t>NC</w:t>
-      </w:r>
-      <w:r>
-        <w:rPr>
-          <w:rFonts w:ascii="Raleway" w:hAnsi="Raleway" w:cs="Times New Roman"/>
-        </w:rPr>
-        <w:tab/>
-      </w:r>
-      <w:r>
-        <w:rPr>
-          <w:rFonts w:ascii="Raleway" w:hAnsi="Raleway" w:cs="Times New Roman"/>
-          <w:i/>
-          <w:iCs/>
-          <w:color w:val="7F7F7F" w:themeColor="text1" w:themeTint="80"/>
-        </w:rPr>
-        <w:t>October 2018</w:t>
-      </w:r>
-    </w:p>
-    <w:p>
-      <w:pPr>
-        <w:pStyle w:val="ListParagraph"/>
-        <w:numPr>
-          <w:ilvl w:val="0"/>
-          <w:numId w:val="6"/>
-        </w:numPr>
-        <w:rPr>
-          <w:rFonts w:ascii="Raleway" w:hAnsi="Raleway" w:cs="Times New Roman"/>
-        </w:rPr>
-      </w:pPr>
-      <w:r>
-        <w:rPr>
-          <w:rFonts w:ascii="Raleway" w:hAnsi="Raleway" w:cs="Times New Roman"/>
-        </w:rPr>
-        <w:t xml:space="preserve">Collaborated </w:t>
-      </w:r>
-      <w:r>
-        <w:rPr>
-          <w:rFonts w:ascii="Raleway" w:hAnsi="Raleway" w:cs="Times New Roman"/>
-        </w:rPr>
-        <w:t xml:space="preserve">on </w:t>
-      </w:r>
-      <w:r>
-        <w:rPr>
-          <w:rFonts w:ascii="Raleway" w:hAnsi="Raleway" w:cs="Times New Roman"/>
-        </w:rPr>
-        <w:t>front-end</w:t>
-      </w:r>
-      <w:r>
-        <w:rPr>
-          <w:rFonts w:ascii="Raleway" w:hAnsi="Raleway" w:cs="Times New Roman"/>
-        </w:rPr>
-        <w:t xml:space="preserve"> part of </w:t>
-      </w:r>
-      <w:r>
-        <w:rPr>
-          <w:rFonts w:ascii="Raleway" w:hAnsi="Raleway" w:cs="Times New Roman"/>
-        </w:rPr>
-        <w:t>a restaurant-ranking app</w:t>
-      </w:r>
-      <w:r>
-        <w:rPr>
-          <w:rFonts w:ascii="Raleway" w:hAnsi="Raleway" w:cs="Times New Roman"/>
-        </w:rPr>
-        <w:t xml:space="preserve"> with API from yelp</w:t>
-      </w:r>
-      <w:r>
-        <w:rPr>
-          <w:rFonts w:ascii="Raleway" w:hAnsi="Raleway" w:cs="Times New Roman"/>
-        </w:rPr>
-        <w:t>.</w:t>
-      </w:r>
-    </w:p>
-    <w:p>
-      <w:pPr>
-        <w:tabs>
-          <w:tab w:val="right" w:pos="9936"/>
-        </w:tabs>
-        <w:rPr>
-          <w:rFonts w:ascii="Raleway" w:hAnsi="Raleway" w:cs="Times New Roman"/>
-          <w:b/>
-          <w:bCs/>
-          <w:i/>
-          <w:iCs/>
-        </w:rPr>
-      </w:pPr>
-      <w:r>
-        <w:rPr>
-          <w:rFonts w:ascii="Raleway" w:hAnsi="Raleway" w:cs="Times New Roman"/>
-          <w:b/>
-          <w:bCs/>
-        </w:rPr>
-        <w:t>Guildford County Financial Project</w:t>
-      </w:r>
-      <w:r>
-        <w:rPr>
-          <w:rFonts w:ascii="Raleway" w:hAnsi="Raleway" w:cs="Times New Roman"/>
-        </w:rPr>
-        <w:t xml:space="preserve"> | </w:t>
-      </w:r>
-      <w:r>
-        <w:rPr>
-          <w:rFonts w:ascii="Raleway" w:hAnsi="Raleway" w:cs="Times New Roman"/>
-        </w:rPr>
-        <w:t>Greensboro, NC</w:t>
-      </w:r>
-      <w:r>
-        <w:rPr>
-          <w:rFonts w:ascii="Raleway" w:hAnsi="Raleway" w:cs="Times New Roman"/>
-        </w:rPr>
-        <w:tab/>
-      </w:r>
-      <w:r>
-        <w:rPr>
-          <w:rFonts w:ascii="Raleway" w:hAnsi="Raleway" w:cs="Times New Roman"/>
-          <w:i/>
-          <w:iCs/>
-          <w:color w:val="7F7F7F" w:themeColor="text1" w:themeTint="80"/>
-        </w:rPr>
-        <w:t>October 2018 - March 2019</w:t>
-      </w:r>
-    </w:p>
-    <w:p>
-      <w:pPr>
-        <w:pStyle w:val="ListParagraph"/>
-        <w:numPr>
-          <w:ilvl w:val="0"/>
-          <w:numId w:val="2"/>
-        </w:numPr>
-        <w:rPr>
-          <w:rFonts w:ascii="Raleway" w:hAnsi="Raleway" w:cs="Times New Roman"/>
-        </w:rPr>
-      </w:pPr>
-      <w:r>
-        <w:rPr>
-          <w:rFonts w:ascii="Raleway" w:hAnsi="Raleway" w:cs="Times New Roman"/>
-        </w:rPr>
-        <w:t>Analyzed Guildford County transactions</w:t>
-      </w:r>
-      <w:r>
-        <w:rPr>
-          <w:rFonts w:ascii="Raleway" w:hAnsi="Raleway" w:cs="Times New Roman"/>
-        </w:rPr>
-        <w:t xml:space="preserve"> and </w:t>
-      </w:r>
-      <w:r>
-        <w:rPr>
-          <w:rFonts w:ascii="Raleway" w:hAnsi="Raleway" w:cs="Times New Roman"/>
-        </w:rPr>
-        <w:t xml:space="preserve">Created an anomalies detection </w:t>
-      </w:r>
-      <w:r>
-        <w:rPr>
-          <w:rFonts w:ascii="Raleway" w:hAnsi="Raleway" w:cs="Times New Roman"/>
-        </w:rPr>
-        <w:t xml:space="preserve">with </w:t>
-      </w:r>
-      <w:r>
-        <w:rPr>
-          <w:rFonts w:ascii="Raleway" w:hAnsi="Raleway" w:cs="Times New Roman"/>
-        </w:rPr>
-        <w:t>M</w:t>
-      </w:r>
-      <w:r>
-        <w:rPr>
-          <w:rFonts w:ascii="Raleway" w:hAnsi="Raleway" w:cs="Times New Roman"/>
-        </w:rPr>
-        <w:t>L.</w:t>
-      </w:r>
-    </w:p>
-    <w:p>
-      <w:pPr>
-        <w:tabs>
-          <w:tab w:val="left" w:pos="8010"/>
-          <w:tab w:val="left" w:pos="8100"/>
-          <w:tab w:val="left" w:pos="8190"/>
-          <w:tab w:val="left" w:pos="8460"/>
-        </w:tabs>
-        <w:ind w:right="18"/>
-        <w:rPr>
-          <w:rFonts w:ascii="Raleway" w:hAnsi="Raleway" w:cs="Times New Roman"/>
-        </w:rPr>
-      </w:pPr>
-      <w:bookmarkStart w:id="18" w:name="OLE_LINK1"/>
-      <w:bookmarkStart w:id="19" w:name="OLE_LINK2"/>
-    </w:p>
-    <w:bookmarkEnd w:id="18"/>
-    <w:bookmarkEnd w:id="19"/>
-    <w:p>
-      <w:pPr>
-        <w:pBdr>
-          <w:bottom w:val="single" w:sz="4" w:space="1" w:color="auto"/>
-        </w:pBdr>
-        <w:rPr>
-          <w:rFonts w:ascii="Raleway" w:eastAsia="Raleway" w:hAnsi="Raleway" w:cs="Raleway"/>
-          <w:b/>
-          <w:bCs/>
-        </w:rPr>
-      </w:pPr>
-      <w:r>
-        <w:rPr>
-          <w:rFonts w:ascii="Raleway" w:hAnsi="Raleway"/>
-          <w:b/>
-          <w:bCs/>
-          <w:color w:val="7F7F7F"/>
-          <w:sz w:val="36"/>
-          <w:szCs w:val="36"/>
-          <w:u w:color="7F7F7F"/>
-        </w:rPr>
         <w:t>Leadership Experience</w:t>
       </w:r>
     </w:p>
@@ -1324,6 +1365,14 @@
     </w:p>
     <w:p>
       <w:pPr>
+        <w:jc w:val="both"/>
+        <w:rPr>
+          <w:rFonts w:ascii="Raleway" w:hAnsi="Raleway" w:cs="Times New Roman"/>
+        </w:rPr>
+      </w:pPr>
+    </w:p>
+    <w:p>
+      <w:pPr>
         <w:tabs>
           <w:tab w:val="right" w:pos="9936"/>
         </w:tabs>
@@ -1425,6 +1474,14 @@
         </w:rPr>
         <w:t xml:space="preserve"> in-class tutoring help for AP Computer Science students.</w:t>
       </w:r>
+    </w:p>
+    <w:p>
+      <w:pPr>
+        <w:jc w:val="both"/>
+        <w:rPr>
+          <w:rFonts w:ascii="Raleway" w:hAnsi="Raleway" w:cs="Times New Roman"/>
+        </w:rPr>
+      </w:pPr>
     </w:p>
     <w:sectPr>
       <w:headerReference w:type="default" r:id="rId9"/>
@@ -1438,7 +1495,7 @@
 </file>
 
 <file path=word/endnotes.xml><?xml version="1.0" encoding="utf-8"?>
-<w:endnotes xmlns:wpc="http://schemas.microsoft.com/office/word/2010/wordprocessingCanvas" xmlns:cx="http://schemas.microsoft.com/office/drawing/2014/chartex" xmlns:cx1="http://schemas.microsoft.com/office/drawing/2015/9/8/chartex" xmlns:cx2="http://schemas.microsoft.com/office/drawing/2015/10/21/chartex" xmlns:cx3="http://schemas.microsoft.com/office/drawing/2016/5/9/chartex" xmlns:cx4="http://schemas.microsoft.com/office/drawing/2016/5/10/chartex" xmlns:cx5="http://schemas.microsoft.com/office/drawing/2016/5/11/chartex" xmlns:cx6="http://schemas.microsoft.com/office/drawing/2016/5/12/chartex" xmlns:cx7="http://schemas.microsoft.com/office/drawing/2016/5/13/chartex" xmlns:cx8="http://schemas.microsoft.com/office/drawing/2016/5/14/chartex" xmlns:mc="http://schemas.openxmlformats.org/markup-compatibility/2006" xmlns:aink="http://schemas.microsoft.com/office/drawing/2016/ink" xmlns:am3d="http://schemas.microsoft.com/office/drawing/2017/model3d" xmlns:o="urn:schemas-microsoft-com:office:office" xmlns:r="http://schemas.openxmlformats.org/officeDocument/2006/relationships" xmlns:m="http://schemas.openxmlformats.org/officeDocument/2006/math" xmlns:v="urn:schemas-microsoft-com:vml" xmlns:wp14="http://schemas.microsoft.com/office/word/2010/wordprocessingDrawing" xmlns:wp="http://schemas.openxmlformats.org/drawingml/2006/wordprocessingDrawing" xmlns:w10="urn:schemas-microsoft-com:office:word" xmlns:w="http://schemas.openxmlformats.org/wordprocessingml/2006/main" xmlns:w14="http://schemas.microsoft.com/office/word/2010/wordml" xmlns:w15="http://schemas.microsoft.com/office/word/2012/wordml" xmlns:w16cex="http://schemas.microsoft.com/office/word/2018/wordml/cex" xmlns:w16cid="http://schemas.microsoft.com/office/word/2016/wordml/cid" xmlns:w16="http://schemas.microsoft.com/office/word/2018/wordml" xmlns:w16se="http://schemas.microsoft.com/office/word/2015/wordml/symex" xmlns:wpg="http://schemas.microsoft.com/office/word/2010/wordprocessingGroup" xmlns:wpi="http://schemas.microsoft.com/office/word/2010/wordprocessingInk" xmlns:wne="http://schemas.microsoft.com/office/word/2006/wordml" xmlns:wps="http://schemas.microsoft.com/office/word/2010/wordprocessingShape" mc:Ignorable="w14 w15 w16se w16cid w16 w16cex wp14">
+<w:endnotes xmlns:wpc="http://schemas.microsoft.com/office/word/2010/wordprocessingCanvas" xmlns:cx="http://schemas.microsoft.com/office/drawing/2014/chartex" xmlns:cx1="http://schemas.microsoft.com/office/drawing/2015/9/8/chartex" xmlns:cx2="http://schemas.microsoft.com/office/drawing/2015/10/21/chartex" xmlns:cx3="http://schemas.microsoft.com/office/drawing/2016/5/9/chartex" xmlns:cx4="http://schemas.microsoft.com/office/drawing/2016/5/10/chartex" xmlns:cx5="http://schemas.microsoft.com/office/drawing/2016/5/11/chartex" xmlns:cx6="http://schemas.microsoft.com/office/drawing/2016/5/12/chartex" xmlns:cx7="http://schemas.microsoft.com/office/drawing/2016/5/13/chartex" xmlns:cx8="http://schemas.microsoft.com/office/drawing/2016/5/14/chartex" xmlns:mc="http://schemas.openxmlformats.org/markup-compatibility/2006" xmlns:aink="http://schemas.microsoft.com/office/drawing/2016/ink" xmlns:am3d="http://schemas.microsoft.com/office/drawing/2017/model3d" xmlns:o="urn:schemas-microsoft-com:office:office" xmlns:oel="http://schemas.microsoft.com/office/2019/extlst" xmlns:r="http://schemas.openxmlformats.org/officeDocument/2006/relationships" xmlns:m="http://schemas.openxmlformats.org/officeDocument/2006/math" xmlns:v="urn:schemas-microsoft-com:vml" xmlns:wp14="http://schemas.microsoft.com/office/word/2010/wordprocessingDrawing" xmlns:wp="http://schemas.openxmlformats.org/drawingml/2006/wordprocessingDrawing" xmlns:w10="urn:schemas-microsoft-com:office:word" xmlns:w="http://schemas.openxmlformats.org/wordprocessingml/2006/main" xmlns:w14="http://schemas.microsoft.com/office/word/2010/wordml" xmlns:w15="http://schemas.microsoft.com/office/word/2012/wordml" xmlns:w16cex="http://schemas.microsoft.com/office/word/2018/wordml/cex" xmlns:w16cid="http://schemas.microsoft.com/office/word/2016/wordml/cid" xmlns:w16="http://schemas.microsoft.com/office/word/2018/wordml" xmlns:w16sdtdh="http://schemas.microsoft.com/office/word/2020/wordml/sdtdatahash" xmlns:w16se="http://schemas.microsoft.com/office/word/2015/wordml/symex" xmlns:wpg="http://schemas.microsoft.com/office/word/2010/wordprocessingGroup" xmlns:wpi="http://schemas.microsoft.com/office/word/2010/wordprocessingInk" xmlns:wne="http://schemas.microsoft.com/office/word/2006/wordml" xmlns:wps="http://schemas.microsoft.com/office/word/2010/wordprocessingShape" mc:Ignorable="w14 w15 w16se w16cid w16 w16cex w16sdtdh wp14">
   <w:endnote w:type="separator" w:id="-1">
     <w:p>
       <w:r>
@@ -1457,7 +1514,7 @@
 </file>
 
 <file path=word/footnotes.xml><?xml version="1.0" encoding="utf-8"?>
-<w:footnotes xmlns:wpc="http://schemas.microsoft.com/office/word/2010/wordprocessingCanvas" xmlns:cx="http://schemas.microsoft.com/office/drawing/2014/chartex" xmlns:cx1="http://schemas.microsoft.com/office/drawing/2015/9/8/chartex" xmlns:cx2="http://schemas.microsoft.com/office/drawing/2015/10/21/chartex" xmlns:cx3="http://schemas.microsoft.com/office/drawing/2016/5/9/chartex" xmlns:cx4="http://schemas.microsoft.com/office/drawing/2016/5/10/chartex" xmlns:cx5="http://schemas.microsoft.com/office/drawing/2016/5/11/chartex" xmlns:cx6="http://schemas.microsoft.com/office/drawing/2016/5/12/chartex" xmlns:cx7="http://schemas.microsoft.com/office/drawing/2016/5/13/chartex" xmlns:cx8="http://schemas.microsoft.com/office/drawing/2016/5/14/chartex" xmlns:mc="http://schemas.openxmlformats.org/markup-compatibility/2006" xmlns:aink="http://schemas.microsoft.com/office/drawing/2016/ink" xmlns:am3d="http://schemas.microsoft.com/office/drawing/2017/model3d" xmlns:o="urn:schemas-microsoft-com:office:office" xmlns:r="http://schemas.openxmlformats.org/officeDocument/2006/relationships" xmlns:m="http://schemas.openxmlformats.org/officeDocument/2006/math" xmlns:v="urn:schemas-microsoft-com:vml" xmlns:wp14="http://schemas.microsoft.com/office/word/2010/wordprocessingDrawing" xmlns:wp="http://schemas.openxmlformats.org/drawingml/2006/wordprocessingDrawing" xmlns:w10="urn:schemas-microsoft-com:office:word" xmlns:w="http://schemas.openxmlformats.org/wordprocessingml/2006/main" xmlns:w14="http://schemas.microsoft.com/office/word/2010/wordml" xmlns:w15="http://schemas.microsoft.com/office/word/2012/wordml" xmlns:w16cex="http://schemas.microsoft.com/office/word/2018/wordml/cex" xmlns:w16cid="http://schemas.microsoft.com/office/word/2016/wordml/cid" xmlns:w16="http://schemas.microsoft.com/office/word/2018/wordml" xmlns:w16se="http://schemas.microsoft.com/office/word/2015/wordml/symex" xmlns:wpg="http://schemas.microsoft.com/office/word/2010/wordprocessingGroup" xmlns:wpi="http://schemas.microsoft.com/office/word/2010/wordprocessingInk" xmlns:wne="http://schemas.microsoft.com/office/word/2006/wordml" xmlns:wps="http://schemas.microsoft.com/office/word/2010/wordprocessingShape" mc:Ignorable="w14 w15 w16se w16cid w16 w16cex wp14">
+<w:footnotes xmlns:wpc="http://schemas.microsoft.com/office/word/2010/wordprocessingCanvas" xmlns:cx="http://schemas.microsoft.com/office/drawing/2014/chartex" xmlns:cx1="http://schemas.microsoft.com/office/drawing/2015/9/8/chartex" xmlns:cx2="http://schemas.microsoft.com/office/drawing/2015/10/21/chartex" xmlns:cx3="http://schemas.microsoft.com/office/drawing/2016/5/9/chartex" xmlns:cx4="http://schemas.microsoft.com/office/drawing/2016/5/10/chartex" xmlns:cx5="http://schemas.microsoft.com/office/drawing/2016/5/11/chartex" xmlns:cx6="http://schemas.microsoft.com/office/drawing/2016/5/12/chartex" xmlns:cx7="http://schemas.microsoft.com/office/drawing/2016/5/13/chartex" xmlns:cx8="http://schemas.microsoft.com/office/drawing/2016/5/14/chartex" xmlns:mc="http://schemas.openxmlformats.org/markup-compatibility/2006" xmlns:aink="http://schemas.microsoft.com/office/drawing/2016/ink" xmlns:am3d="http://schemas.microsoft.com/office/drawing/2017/model3d" xmlns:o="urn:schemas-microsoft-com:office:office" xmlns:oel="http://schemas.microsoft.com/office/2019/extlst" xmlns:r="http://schemas.openxmlformats.org/officeDocument/2006/relationships" xmlns:m="http://schemas.openxmlformats.org/officeDocument/2006/math" xmlns:v="urn:schemas-microsoft-com:vml" xmlns:wp14="http://schemas.microsoft.com/office/word/2010/wordprocessingDrawing" xmlns:wp="http://schemas.openxmlformats.org/drawingml/2006/wordprocessingDrawing" xmlns:w10="urn:schemas-microsoft-com:office:word" xmlns:w="http://schemas.openxmlformats.org/wordprocessingml/2006/main" xmlns:w14="http://schemas.microsoft.com/office/word/2010/wordml" xmlns:w15="http://schemas.microsoft.com/office/word/2012/wordml" xmlns:w16cex="http://schemas.microsoft.com/office/word/2018/wordml/cex" xmlns:w16cid="http://schemas.microsoft.com/office/word/2016/wordml/cid" xmlns:w16="http://schemas.microsoft.com/office/word/2018/wordml" xmlns:w16sdtdh="http://schemas.microsoft.com/office/word/2020/wordml/sdtdatahash" xmlns:w16se="http://schemas.microsoft.com/office/word/2015/wordml/symex" xmlns:wpg="http://schemas.microsoft.com/office/word/2010/wordprocessingGroup" xmlns:wpi="http://schemas.microsoft.com/office/word/2010/wordprocessingInk" xmlns:wne="http://schemas.microsoft.com/office/word/2006/wordml" xmlns:wps="http://schemas.microsoft.com/office/word/2010/wordprocessingShape" mc:Ignorable="w14 w15 w16se w16cid w16 w16cex w16sdtdh wp14">
   <w:footnote w:type="separator" w:id="-1">
     <w:p>
       <w:r>
@@ -1476,7 +1533,7 @@
 </file>
 
 <file path=word/header1.xml><?xml version="1.0" encoding="utf-8"?>
-<w:hdr xmlns:wpc="http://schemas.microsoft.com/office/word/2010/wordprocessingCanvas" xmlns:cx="http://schemas.microsoft.com/office/drawing/2014/chartex" xmlns:cx1="http://schemas.microsoft.com/office/drawing/2015/9/8/chartex" xmlns:cx2="http://schemas.microsoft.com/office/drawing/2015/10/21/chartex" xmlns:cx3="http://schemas.microsoft.com/office/drawing/2016/5/9/chartex" xmlns:cx4="http://schemas.microsoft.com/office/drawing/2016/5/10/chartex" xmlns:cx5="http://schemas.microsoft.com/office/drawing/2016/5/11/chartex" xmlns:cx6="http://schemas.microsoft.com/office/drawing/2016/5/12/chartex" xmlns:cx7="http://schemas.microsoft.com/office/drawing/2016/5/13/chartex" xmlns:cx8="http://schemas.microsoft.com/office/drawing/2016/5/14/chartex" xmlns:mc="http://schemas.openxmlformats.org/markup-compatibility/2006" xmlns:aink="http://schemas.microsoft.com/office/drawing/2016/ink" xmlns:am3d="http://schemas.microsoft.com/office/drawing/2017/model3d" xmlns:o="urn:schemas-microsoft-com:office:office" xmlns:r="http://schemas.openxmlformats.org/officeDocument/2006/relationships" xmlns:m="http://schemas.openxmlformats.org/officeDocument/2006/math" xmlns:v="urn:schemas-microsoft-com:vml" xmlns:wp14="http://schemas.microsoft.com/office/word/2010/wordprocessingDrawing" xmlns:wp="http://schemas.openxmlformats.org/drawingml/2006/wordprocessingDrawing" xmlns:w10="urn:schemas-microsoft-com:office:word" xmlns:w="http://schemas.openxmlformats.org/wordprocessingml/2006/main" xmlns:w14="http://schemas.microsoft.com/office/word/2010/wordml" xmlns:w15="http://schemas.microsoft.com/office/word/2012/wordml" xmlns:w16cex="http://schemas.microsoft.com/office/word/2018/wordml/cex" xmlns:w16cid="http://schemas.microsoft.com/office/word/2016/wordml/cid" xmlns:w16="http://schemas.microsoft.com/office/word/2018/wordml" xmlns:w16se="http://schemas.microsoft.com/office/word/2015/wordml/symex" xmlns:wpg="http://schemas.microsoft.com/office/word/2010/wordprocessingGroup" xmlns:wpi="http://schemas.microsoft.com/office/word/2010/wordprocessingInk" xmlns:wne="http://schemas.microsoft.com/office/word/2006/wordml" xmlns:wps="http://schemas.microsoft.com/office/word/2010/wordprocessingShape" mc:Ignorable="w14 w15 w16se w16cid w16 w16cex wp14">
+<w:hdr xmlns:wpc="http://schemas.microsoft.com/office/word/2010/wordprocessingCanvas" xmlns:cx="http://schemas.microsoft.com/office/drawing/2014/chartex" xmlns:cx1="http://schemas.microsoft.com/office/drawing/2015/9/8/chartex" xmlns:cx2="http://schemas.microsoft.com/office/drawing/2015/10/21/chartex" xmlns:cx3="http://schemas.microsoft.com/office/drawing/2016/5/9/chartex" xmlns:cx4="http://schemas.microsoft.com/office/drawing/2016/5/10/chartex" xmlns:cx5="http://schemas.microsoft.com/office/drawing/2016/5/11/chartex" xmlns:cx6="http://schemas.microsoft.com/office/drawing/2016/5/12/chartex" xmlns:cx7="http://schemas.microsoft.com/office/drawing/2016/5/13/chartex" xmlns:cx8="http://schemas.microsoft.com/office/drawing/2016/5/14/chartex" xmlns:mc="http://schemas.openxmlformats.org/markup-compatibility/2006" xmlns:aink="http://schemas.microsoft.com/office/drawing/2016/ink" xmlns:am3d="http://schemas.microsoft.com/office/drawing/2017/model3d" xmlns:o="urn:schemas-microsoft-com:office:office" xmlns:oel="http://schemas.microsoft.com/office/2019/extlst" xmlns:r="http://schemas.openxmlformats.org/officeDocument/2006/relationships" xmlns:m="http://schemas.openxmlformats.org/officeDocument/2006/math" xmlns:v="urn:schemas-microsoft-com:vml" xmlns:wp14="http://schemas.microsoft.com/office/word/2010/wordprocessingDrawing" xmlns:wp="http://schemas.openxmlformats.org/drawingml/2006/wordprocessingDrawing" xmlns:w10="urn:schemas-microsoft-com:office:word" xmlns:w="http://schemas.openxmlformats.org/wordprocessingml/2006/main" xmlns:w14="http://schemas.microsoft.com/office/word/2010/wordml" xmlns:w15="http://schemas.microsoft.com/office/word/2012/wordml" xmlns:w16cex="http://schemas.microsoft.com/office/word/2018/wordml/cex" xmlns:w16cid="http://schemas.microsoft.com/office/word/2016/wordml/cid" xmlns:w16="http://schemas.microsoft.com/office/word/2018/wordml" xmlns:w16sdtdh="http://schemas.microsoft.com/office/word/2020/wordml/sdtdatahash" xmlns:w16se="http://schemas.microsoft.com/office/word/2015/wordml/symex" xmlns:wpg="http://schemas.microsoft.com/office/word/2010/wordprocessingGroup" xmlns:wpi="http://schemas.microsoft.com/office/word/2010/wordprocessingInk" xmlns:wne="http://schemas.microsoft.com/office/word/2006/wordml" xmlns:wps="http://schemas.microsoft.com/office/word/2010/wordprocessingShape" mc:Ignorable="w14 w15 w16se w16cid w16 w16cex w16sdtdh wp14">
   <w:p>
     <w:pPr>
       <w:pStyle w:val="Header"/>
@@ -1491,7 +1548,7 @@
 </file>
 
 <file path=word/numbering.xml><?xml version="1.0" encoding="utf-8"?>
-<w:numbering xmlns:wpc="http://schemas.microsoft.com/office/word/2010/wordprocessingCanvas" xmlns:cx="http://schemas.microsoft.com/office/drawing/2014/chartex" xmlns:cx1="http://schemas.microsoft.com/office/drawing/2015/9/8/chartex" xmlns:cx2="http://schemas.microsoft.com/office/drawing/2015/10/21/chartex" xmlns:cx3="http://schemas.microsoft.com/office/drawing/2016/5/9/chartex" xmlns:cx4="http://schemas.microsoft.com/office/drawing/2016/5/10/chartex" xmlns:cx5="http://schemas.microsoft.com/office/drawing/2016/5/11/chartex" xmlns:cx6="http://schemas.microsoft.com/office/drawing/2016/5/12/chartex" xmlns:cx7="http://schemas.microsoft.com/office/drawing/2016/5/13/chartex" xmlns:cx8="http://schemas.microsoft.com/office/drawing/2016/5/14/chartex" xmlns:mc="http://schemas.openxmlformats.org/markup-compatibility/2006" xmlns:aink="http://schemas.microsoft.com/office/drawing/2016/ink" xmlns:am3d="http://schemas.microsoft.com/office/drawing/2017/model3d" xmlns:o="urn:schemas-microsoft-com:office:office" xmlns:r="http://schemas.openxmlformats.org/officeDocument/2006/relationships" xmlns:m="http://schemas.openxmlformats.org/officeDocument/2006/math" xmlns:v="urn:schemas-microsoft-com:vml" xmlns:wp14="http://schemas.microsoft.com/office/word/2010/wordprocessingDrawing" xmlns:wp="http://schemas.openxmlformats.org/drawingml/2006/wordprocessingDrawing" xmlns:w10="urn:schemas-microsoft-com:office:word" xmlns:w="http://schemas.openxmlformats.org/wordprocessingml/2006/main" xmlns:w14="http://schemas.microsoft.com/office/word/2010/wordml" xmlns:w15="http://schemas.microsoft.com/office/word/2012/wordml" xmlns:w16cex="http://schemas.microsoft.com/office/word/2018/wordml/cex" xmlns:w16cid="http://schemas.microsoft.com/office/word/2016/wordml/cid" xmlns:w16="http://schemas.microsoft.com/office/word/2018/wordml" xmlns:w16se="http://schemas.microsoft.com/office/word/2015/wordml/symex" xmlns:wpg="http://schemas.microsoft.com/office/word/2010/wordprocessingGroup" xmlns:wpi="http://schemas.microsoft.com/office/word/2010/wordprocessingInk" xmlns:wne="http://schemas.microsoft.com/office/word/2006/wordml" xmlns:wps="http://schemas.microsoft.com/office/word/2010/wordprocessingShape" mc:Ignorable="w14 w15 w16se w16cid w16 w16cex wp14">
+<w:numbering xmlns:wpc="http://schemas.microsoft.com/office/word/2010/wordprocessingCanvas" xmlns:cx="http://schemas.microsoft.com/office/drawing/2014/chartex" xmlns:cx1="http://schemas.microsoft.com/office/drawing/2015/9/8/chartex" xmlns:cx2="http://schemas.microsoft.com/office/drawing/2015/10/21/chartex" xmlns:cx3="http://schemas.microsoft.com/office/drawing/2016/5/9/chartex" xmlns:cx4="http://schemas.microsoft.com/office/drawing/2016/5/10/chartex" xmlns:cx5="http://schemas.microsoft.com/office/drawing/2016/5/11/chartex" xmlns:cx6="http://schemas.microsoft.com/office/drawing/2016/5/12/chartex" xmlns:cx7="http://schemas.microsoft.com/office/drawing/2016/5/13/chartex" xmlns:cx8="http://schemas.microsoft.com/office/drawing/2016/5/14/chartex" xmlns:mc="http://schemas.openxmlformats.org/markup-compatibility/2006" xmlns:aink="http://schemas.microsoft.com/office/drawing/2016/ink" xmlns:am3d="http://schemas.microsoft.com/office/drawing/2017/model3d" xmlns:o="urn:schemas-microsoft-com:office:office" xmlns:oel="http://schemas.microsoft.com/office/2019/extlst" xmlns:r="http://schemas.openxmlformats.org/officeDocument/2006/relationships" xmlns:m="http://schemas.openxmlformats.org/officeDocument/2006/math" xmlns:v="urn:schemas-microsoft-com:vml" xmlns:wp14="http://schemas.microsoft.com/office/word/2010/wordprocessingDrawing" xmlns:wp="http://schemas.openxmlformats.org/drawingml/2006/wordprocessingDrawing" xmlns:w10="urn:schemas-microsoft-com:office:word" xmlns:w="http://schemas.openxmlformats.org/wordprocessingml/2006/main" xmlns:w14="http://schemas.microsoft.com/office/word/2010/wordml" xmlns:w15="http://schemas.microsoft.com/office/word/2012/wordml" xmlns:w16cex="http://schemas.microsoft.com/office/word/2018/wordml/cex" xmlns:w16cid="http://schemas.microsoft.com/office/word/2016/wordml/cid" xmlns:w16="http://schemas.microsoft.com/office/word/2018/wordml" xmlns:w16sdtdh="http://schemas.microsoft.com/office/word/2020/wordml/sdtdatahash" xmlns:w16se="http://schemas.microsoft.com/office/word/2015/wordml/symex" xmlns:wpg="http://schemas.microsoft.com/office/word/2010/wordprocessingGroup" xmlns:wpi="http://schemas.microsoft.com/office/word/2010/wordprocessingInk" xmlns:wne="http://schemas.microsoft.com/office/word/2006/wordml" xmlns:wps="http://schemas.microsoft.com/office/word/2010/wordprocessingShape" mc:Ignorable="w14 w15 w16se w16cid w16 w16cex w16sdtdh wp14">
   <w:abstractNum w:abstractNumId="0" w15:restartNumberingAfterBreak="0">
     <w:nsid w:val="029E1A4D"/>
     <w:multiLevelType w:val="hybridMultilevel"/>
@@ -2630,41 +2687,41 @@
       </w:rPr>
     </w:lvl>
   </w:abstractNum>
-  <w:num w:numId="1">
+  <w:num w:numId="1" w16cid:durableId="486241461">
     <w:abstractNumId w:val="6"/>
   </w:num>
-  <w:num w:numId="2">
+  <w:num w:numId="2" w16cid:durableId="1600021639">
     <w:abstractNumId w:val="2"/>
   </w:num>
-  <w:num w:numId="3">
+  <w:num w:numId="3" w16cid:durableId="215630333">
     <w:abstractNumId w:val="7"/>
   </w:num>
-  <w:num w:numId="4">
+  <w:num w:numId="4" w16cid:durableId="71706876">
     <w:abstractNumId w:val="4"/>
   </w:num>
-  <w:num w:numId="5">
+  <w:num w:numId="5" w16cid:durableId="1970234365">
     <w:abstractNumId w:val="1"/>
   </w:num>
-  <w:num w:numId="6">
+  <w:num w:numId="6" w16cid:durableId="984578891">
     <w:abstractNumId w:val="9"/>
   </w:num>
-  <w:num w:numId="7">
+  <w:num w:numId="7" w16cid:durableId="1433209956">
     <w:abstractNumId w:val="8"/>
   </w:num>
-  <w:num w:numId="8">
+  <w:num w:numId="8" w16cid:durableId="1253317600">
     <w:abstractNumId w:val="0"/>
   </w:num>
-  <w:num w:numId="9">
+  <w:num w:numId="9" w16cid:durableId="1213269552">
     <w:abstractNumId w:val="3"/>
   </w:num>
-  <w:num w:numId="10">
+  <w:num w:numId="10" w16cid:durableId="1707020215">
     <w:abstractNumId w:val="5"/>
   </w:num>
 </w:numbering>
 </file>
 
 <file path=word/styles.xml><?xml version="1.0" encoding="utf-8"?>
-<w:styles xmlns:mc="http://schemas.openxmlformats.org/markup-compatibility/2006" xmlns:r="http://schemas.openxmlformats.org/officeDocument/2006/relationships" xmlns:w="http://schemas.openxmlformats.org/wordprocessingml/2006/main" xmlns:w14="http://schemas.microsoft.com/office/word/2010/wordml" xmlns:w15="http://schemas.microsoft.com/office/word/2012/wordml" xmlns:w16cex="http://schemas.microsoft.com/office/word/2018/wordml/cex" xmlns:w16cid="http://schemas.microsoft.com/office/word/2016/wordml/cid" xmlns:w16="http://schemas.microsoft.com/office/word/2018/wordml" xmlns:w16se="http://schemas.microsoft.com/office/word/2015/wordml/symex" mc:Ignorable="w14 w15 w16se w16cid w16 w16cex">
+<w:styles xmlns:mc="http://schemas.openxmlformats.org/markup-compatibility/2006" xmlns:r="http://schemas.openxmlformats.org/officeDocument/2006/relationships" xmlns:w="http://schemas.openxmlformats.org/wordprocessingml/2006/main" xmlns:w14="http://schemas.microsoft.com/office/word/2010/wordml" xmlns:w15="http://schemas.microsoft.com/office/word/2012/wordml" xmlns:w16cex="http://schemas.microsoft.com/office/word/2018/wordml/cex" xmlns:w16cid="http://schemas.microsoft.com/office/word/2016/wordml/cid" xmlns:w16="http://schemas.microsoft.com/office/word/2018/wordml" xmlns:w16sdtdh="http://schemas.microsoft.com/office/word/2020/wordml/sdtdatahash" xmlns:w16se="http://schemas.microsoft.com/office/word/2015/wordml/symex" mc:Ignorable="w14 w15 w16se w16cid w16 w16cex w16sdtdh">
   <w:docDefaults>
     <w:rPrDefault>
       <w:rPr>
